--- a/B.docx
+++ b/B.docx
@@ -38,6 +38,9 @@
         </w:rPr>
       </w:pPr>
     </w:p>
+    <w:p/>
+    <w:p/>
+    <w:p/>
     <w:p>
       <w:pPr>
         <w:pStyle w:val="Title"/>
@@ -70,92 +73,37 @@
     </w:p>
     <w:p>
       <w:pPr>
+        <w:rPr>
+          <w:rFonts w:ascii="SF Pro Display" w:hAnsi="SF Pro Display"/>
+        </w:rPr>
+      </w:pPr>
+    </w:p>
+    <w:p>
+      <w:pPr>
+        <w:pStyle w:val="Title"/>
+        <w:jc w:val="center"/>
+        <w:rPr>
+          <w:rFonts w:ascii="SF Pro Display" w:hAnsi="SF Pro Display"/>
+        </w:rPr>
+      </w:pPr>
+      <w:r>
+        <w:rPr>
+          <w:rStyle w:val="SubtleReference"/>
+          <w:smallCaps w:val="0"/>
+          <w:color w:val="auto"/>
+        </w:rPr>
+        <w:t>Gestión de una clínica veterinaria especializada en mascotas</w:t>
+      </w:r>
+    </w:p>
+    <w:p>
+      <w:pPr>
         <w:pStyle w:val="Subtitle"/>
         <w:jc w:val="center"/>
-        <w:rPr>
-          <w:rFonts w:ascii="SF Pro Display" w:hAnsi="SF Pro Display"/>
-        </w:rPr>
-      </w:pPr>
-    </w:p>
-    <w:p>
-      <w:pPr>
-        <w:rPr>
-          <w:rFonts w:ascii="SF Pro Display" w:hAnsi="SF Pro Display"/>
-        </w:rPr>
-      </w:pPr>
-    </w:p>
-    <w:p>
-      <w:pPr>
-        <w:jc w:val="center"/>
-        <w:rPr>
-          <w:rFonts w:ascii="SF Pro Display" w:hAnsi="SF Pro Display"/>
-        </w:rPr>
-      </w:pPr>
-    </w:p>
-    <w:p>
-      <w:pPr>
-        <w:pStyle w:val="Subtitle"/>
-        <w:jc w:val="center"/>
-        <w:rPr>
-          <w:rFonts w:ascii="SF Pro Display" w:hAnsi="SF Pro Display"/>
-        </w:rPr>
-      </w:pPr>
-    </w:p>
-    <w:p>
-      <w:pPr>
-        <w:rPr>
-          <w:rFonts w:ascii="SF Pro Display" w:hAnsi="SF Pro Display"/>
-        </w:rPr>
-      </w:pPr>
-    </w:p>
-    <w:p>
-      <w:pPr>
-        <w:pStyle w:val="Heading1"/>
-        <w:jc w:val="center"/>
-        <w:rPr>
-          <w:rStyle w:val="SubtleReference"/>
-          <w:rFonts w:ascii="SF Pro Display" w:hAnsi="SF Pro Display"/>
-        </w:rPr>
       </w:pPr>
       <w:r>
-        <w:rPr>
-          <w:rStyle w:val="SubtleReference"/>
-          <w:rFonts w:ascii="SF Pro Display" w:hAnsi="SF Pro Display"/>
-        </w:rPr>
-        <w:t>Gestión de una clínica veterinaria especializada en mascotas</w:t>
-      </w:r>
-    </w:p>
-    <w:p>
-      <w:pPr>
-        <w:rPr>
-          <w:rFonts w:ascii="SF Pro Display" w:hAnsi="SF Pro Display"/>
-        </w:rPr>
-      </w:pPr>
-    </w:p>
-    <w:p>
-      <w:pPr>
-        <w:rPr>
-          <w:rFonts w:ascii="SF Pro Display" w:hAnsi="SF Pro Display"/>
-        </w:rPr>
-      </w:pPr>
-    </w:p>
-    <w:p>
-      <w:pPr>
-        <w:pStyle w:val="IntenseQuote"/>
-        <w:rPr>
-          <w:rFonts w:ascii="SF Pro Display" w:hAnsi="SF Pro Display"/>
-        </w:rPr>
-      </w:pPr>
-      <w:r>
-        <w:rPr>
-          <w:rFonts w:ascii="SF Pro Display" w:hAnsi="SF Pro Display"/>
-        </w:rPr>
         <w:t xml:space="preserve">Apartado </w:t>
       </w:r>
       <w:r>
-        <w:rPr>
-          <w:rFonts w:ascii="SF Pro Display" w:hAnsi="SF Pro Display"/>
-        </w:rPr>
         <w:t>B</w:t>
       </w:r>
     </w:p>
@@ -167,6 +115,10 @@
         </w:rPr>
       </w:pPr>
     </w:p>
+    <w:p/>
+    <w:p/>
+    <w:p/>
+    <w:p/>
     <w:p>
       <w:pPr>
         <w:rPr>
